--- a/docs/FicheInfo.docx
+++ b/docs/FicheInfo.docx
@@ -204,8 +204,6 @@
         </w:rPr>
         <w:t>Entre autres, cela implique la destruction des données vous concernant, et l’annulation de votre indemnisation financière.</w:t>
       </w:r>
-      <w:bookmarkStart w:id="0" w:name="_GoBack"/>
-      <w:bookmarkEnd w:id="0"/>
     </w:p>
     <w:p>
       <w:pPr>
@@ -780,7 +778,7 @@
         <w:rPr>
           <w:lang w:val="fr-FR"/>
         </w:rPr>
-        <w:t xml:space="preserve">, et de 3 questionnaires d’auto-évaluation du bien-être psychologique. </w:t>
+        <w:t xml:space="preserve">, et de 3 questionnaires d’auto-évaluation psychologique. </w:t>
       </w:r>
       <w:r>
         <w:rPr>
@@ -974,7 +972,6 @@
       </w:r>
       <w:r>
         <w:rPr>
-          <w:color w:val="FF0000"/>
           <w:lang w:val="fr-FR"/>
         </w:rPr>
         <w:t>5 centimes</w:t>
@@ -987,7 +984,6 @@
       </w:r>
       <w:r>
         <w:rPr>
-          <w:color w:val="FF0000"/>
           <w:lang w:val="fr-FR"/>
         </w:rPr>
         <w:t>2 euros</w:t>
@@ -1439,16 +1435,12 @@
         </w:rPr>
         <w:t>Il s’agit de deux tests supplémentaires (de décision et d’apprentissage), qui durent moins de 5 minutes chacun.</w:t>
       </w:r>
-    </w:p>
-    <w:p>
-      <w:pPr>
-        <w:pStyle w:val="Paragraphedeliste"/>
-        <w:spacing w:line="360" w:lineRule="auto"/>
-        <w:ind w:left="0"/>
-        <w:rPr>
-          <w:lang w:val="fr-FR"/>
-        </w:rPr>
-      </w:pPr>
+      <w:r>
+        <w:rPr>
+          <w:lang w:val="fr-FR"/>
+        </w:rPr>
+        <w:t xml:space="preserve"> </w:t>
+      </w:r>
       <w:r>
         <w:rPr>
           <w:lang w:val="fr-FR"/>
@@ -1565,7 +1557,25 @@
         <w:rPr>
           <w:lang w:val="fr-FR"/>
         </w:rPr>
-        <w:t>d’évaluation de votre bien-être</w:t>
+        <w:t>d’</w:t>
+      </w:r>
+      <w:r>
+        <w:rPr>
+          <w:lang w:val="fr-FR"/>
+        </w:rPr>
+        <w:t>auto-</w:t>
+      </w:r>
+      <w:r>
+        <w:rPr>
+          <w:lang w:val="fr-FR"/>
+        </w:rPr>
+        <w:t xml:space="preserve">évaluation </w:t>
+      </w:r>
+      <w:r>
+        <w:rPr>
+          <w:lang w:val="fr-FR"/>
+        </w:rPr>
+        <w:t>psychologique</w:t>
       </w:r>
       <w:r>
         <w:rPr>
@@ -1629,7 +1639,15 @@
         <w:rPr>
           <w:lang w:val="fr-FR"/>
         </w:rPr>
-        <w:t xml:space="preserve">Nous vous rappelons que vous avez le droit de vous retirer de l'étude à tout moment, sans avoir à justifier votre décision. Néanmoins, vous ne recevrez votre indemnisation financière qu'à la condition d'avoir effectué l'ensemble des </w:t>
+        <w:t xml:space="preserve">Nous vous rappelons que vous avez le droit de vous retirer de l'étude à tout moment, sans avoir à justifier votre décision. </w:t>
+      </w:r>
+      <w:bookmarkStart w:id="0" w:name="_GoBack"/>
+      <w:bookmarkEnd w:id="0"/>
+      <w:r>
+        <w:rPr>
+          <w:lang w:val="fr-FR"/>
+        </w:rPr>
+        <w:t xml:space="preserve">Néanmoins, vous ne recevrez votre indemnisation financière qu'à la condition d'avoir effectué l'ensemble des </w:t>
       </w:r>
       <w:r>
         <w:rPr>
